--- a/TTCS.docx
+++ b/TTCS.docx
@@ -2785,7 +2785,7 @@
           <w:r>
             <w:fldChar w:fldCharType="separate"/>
           </w:r>
-          <w:hyperlink w:anchor="_Toc198907450" w:history="1">
+          <w:hyperlink w:anchor="_Toc199964885" w:history="1">
             <w:r>
               <w:rPr>
                 <w:rStyle w:val="Hyperlink"/>
@@ -2985,7 +2985,7 @@
                 <w:noProof/>
                 <w:webHidden/>
               </w:rPr>
-              <w:instrText xml:space="preserve"> PAGEREF _Toc198907450 \h </w:instrText>
+              <w:instrText xml:space="preserve"> PAGEREF _Toc199964885 \h </w:instrText>
             </w:r>
             <w:r>
               <w:rPr>
@@ -3031,7 +3031,7 @@
               <w14:ligatures w14:val="standardContextual"/>
             </w:rPr>
           </w:pPr>
-          <w:hyperlink w:anchor="_Toc198907451" w:history="1">
+          <w:hyperlink w:anchor="_Toc199964886" w:history="1">
             <w:r>
               <w:rPr>
                 <w:rStyle w:val="Hyperlink"/>
@@ -3123,7 +3123,7 @@
                 <w:noProof/>
                 <w:webHidden/>
               </w:rPr>
-              <w:instrText xml:space="preserve"> PAGEREF _Toc198907451 \h </w:instrText>
+              <w:instrText xml:space="preserve"> PAGEREF _Toc199964886 \h </w:instrText>
             </w:r>
             <w:r>
               <w:rPr>
@@ -3169,7 +3169,7 @@
               <w14:ligatures w14:val="standardContextual"/>
             </w:rPr>
           </w:pPr>
-          <w:hyperlink w:anchor="_Toc198907452" w:history="1">
+          <w:hyperlink w:anchor="_Toc199964887" w:history="1">
             <w:r>
               <w:rPr>
                 <w:rStyle w:val="Hyperlink"/>
@@ -3321,7 +3321,7 @@
                 <w:noProof/>
                 <w:webHidden/>
               </w:rPr>
-              <w:instrText xml:space="preserve"> PAGEREF _Toc198907452 \h </w:instrText>
+              <w:instrText xml:space="preserve"> PAGEREF _Toc199964887 \h </w:instrText>
             </w:r>
             <w:r>
               <w:rPr>
@@ -3367,7 +3367,7 @@
               <w14:ligatures w14:val="standardContextual"/>
             </w:rPr>
           </w:pPr>
-          <w:hyperlink w:anchor="_Toc198907453" w:history="1">
+          <w:hyperlink w:anchor="_Toc199964888" w:history="1">
             <w:r>
               <w:rPr>
                 <w:rStyle w:val="Hyperlink"/>
@@ -3458,7 +3458,7 @@
                 <w:noProof/>
                 <w:webHidden/>
               </w:rPr>
-              <w:instrText xml:space="preserve"> PAGEREF _Toc198907453 \h </w:instrText>
+              <w:instrText xml:space="preserve"> PAGEREF _Toc199964888 \h </w:instrText>
             </w:r>
             <w:r>
               <w:rPr>
@@ -3504,7 +3504,7 @@
               <w14:ligatures w14:val="standardContextual"/>
             </w:rPr>
           </w:pPr>
-          <w:hyperlink w:anchor="_Toc198907454" w:history="1">
+          <w:hyperlink w:anchor="_Toc199964889" w:history="1">
             <w:r>
               <w:rPr>
                 <w:rStyle w:val="Hyperlink"/>
@@ -3610,7 +3610,7 @@
                 <w:noProof/>
                 <w:webHidden/>
               </w:rPr>
-              <w:instrText xml:space="preserve"> PAGEREF _Toc198907454 \h </w:instrText>
+              <w:instrText xml:space="preserve"> PAGEREF _Toc199964889 \h </w:instrText>
             </w:r>
             <w:r>
               <w:rPr>
@@ -3655,7 +3655,7 @@
               <w14:ligatures w14:val="standardContextual"/>
             </w:rPr>
           </w:pPr>
-          <w:hyperlink w:anchor="_Toc198907455" w:history="1">
+          <w:hyperlink w:anchor="_Toc199964890" w:history="1">
             <w:r>
               <w:rPr>
                 <w:rStyle w:val="Hyperlink"/>
@@ -3758,7 +3758,7 @@
                 <w:noProof/>
                 <w:webHidden/>
               </w:rPr>
-              <w:instrText xml:space="preserve"> PAGEREF _Toc198907455 \h </w:instrText>
+              <w:instrText xml:space="preserve"> PAGEREF _Toc199964890 \h </w:instrText>
             </w:r>
             <w:r>
               <w:rPr>
@@ -3778,7 +3778,7 @@
                 <w:noProof/>
                 <w:webHidden/>
               </w:rPr>
-              <w:t>7</w:t>
+              <w:t>8</w:t>
             </w:r>
             <w:r>
               <w:rPr>
@@ -3804,7 +3804,7 @@
               <w14:ligatures w14:val="standardContextual"/>
             </w:rPr>
           </w:pPr>
-          <w:hyperlink w:anchor="_Toc198907456" w:history="1">
+          <w:hyperlink w:anchor="_Toc199964891" w:history="1">
             <w:r>
               <w:rPr>
                 <w:rStyle w:val="Hyperlink"/>
@@ -3896,7 +3896,7 @@
                 <w:noProof/>
                 <w:webHidden/>
               </w:rPr>
-              <w:instrText xml:space="preserve"> PAGEREF _Toc198907456 \h </w:instrText>
+              <w:instrText xml:space="preserve"> PAGEREF _Toc199964891 \h </w:instrText>
             </w:r>
             <w:r>
               <w:rPr>
@@ -3916,7 +3916,7 @@
                 <w:noProof/>
                 <w:webHidden/>
               </w:rPr>
-              <w:t>7</w:t>
+              <w:t>8</w:t>
             </w:r>
             <w:r>
               <w:rPr>
@@ -3942,7 +3942,7 @@
               <w14:ligatures w14:val="standardContextual"/>
             </w:rPr>
           </w:pPr>
-          <w:hyperlink w:anchor="_Toc198907457" w:history="1">
+          <w:hyperlink w:anchor="_Toc199964892" w:history="1">
             <w:r>
               <w:rPr>
                 <w:rStyle w:val="Hyperlink"/>
@@ -4026,7 +4026,7 @@
                 <w:noProof/>
                 <w:webHidden/>
               </w:rPr>
-              <w:instrText xml:space="preserve"> PAGEREF _Toc198907457 \h </w:instrText>
+              <w:instrText xml:space="preserve"> PAGEREF _Toc199964892 \h </w:instrText>
             </w:r>
             <w:r>
               <w:rPr>
@@ -4072,7 +4072,7 @@
               <w14:ligatures w14:val="standardContextual"/>
             </w:rPr>
           </w:pPr>
-          <w:hyperlink w:anchor="_Toc198907458" w:history="1">
+          <w:hyperlink w:anchor="_Toc199964893" w:history="1">
             <w:r>
               <w:rPr>
                 <w:rStyle w:val="Hyperlink"/>
@@ -4208,7 +4208,7 @@
                 <w:noProof/>
                 <w:webHidden/>
               </w:rPr>
-              <w:instrText xml:space="preserve"> PAGEREF _Toc198907458 \h </w:instrText>
+              <w:instrText xml:space="preserve"> PAGEREF _Toc199964893 \h </w:instrText>
             </w:r>
             <w:r>
               <w:rPr>
@@ -4253,7 +4253,7 @@
               <w14:ligatures w14:val="standardContextual"/>
             </w:rPr>
           </w:pPr>
-          <w:hyperlink w:anchor="_Toc198907459" w:history="1">
+          <w:hyperlink w:anchor="_Toc199964894" w:history="1">
             <w:r>
               <w:rPr>
                 <w:rStyle w:val="Hyperlink"/>
@@ -4288,7 +4288,7 @@
                 <w:noProof/>
                 <w:webHidden/>
               </w:rPr>
-              <w:instrText xml:space="preserve"> PAGEREF _Toc198907459 \h </w:instrText>
+              <w:instrText xml:space="preserve"> PAGEREF _Toc199964894 \h </w:instrText>
             </w:r>
             <w:r>
               <w:rPr>
@@ -4334,7 +4334,7 @@
               <w14:ligatures w14:val="standardContextual"/>
             </w:rPr>
           </w:pPr>
-          <w:hyperlink w:anchor="_Toc198907460" w:history="1">
+          <w:hyperlink w:anchor="_Toc199964895" w:history="1">
             <w:r>
               <w:rPr>
                 <w:rStyle w:val="Hyperlink"/>
@@ -4380,7 +4380,7 @@
                 <w:noProof/>
                 <w:webHidden/>
               </w:rPr>
-              <w:instrText xml:space="preserve"> PAGEREF _Toc198907460 \h </w:instrText>
+              <w:instrText xml:space="preserve"> PAGEREF _Toc199964895 \h </w:instrText>
             </w:r>
             <w:r>
               <w:rPr>
@@ -4426,7 +4426,7 @@
               <w14:ligatures w14:val="standardContextual"/>
             </w:rPr>
           </w:pPr>
-          <w:hyperlink w:anchor="_Toc198907461" w:history="1">
+          <w:hyperlink w:anchor="_Toc199964896" w:history="1">
             <w:r>
               <w:rPr>
                 <w:rStyle w:val="Hyperlink"/>
@@ -4518,7 +4518,7 @@
                 <w:noProof/>
                 <w:webHidden/>
               </w:rPr>
-              <w:instrText xml:space="preserve"> PAGEREF _Toc198907461 \h </w:instrText>
+              <w:instrText xml:space="preserve"> PAGEREF _Toc199964896 \h </w:instrText>
             </w:r>
             <w:r>
               <w:rPr>
@@ -4563,7 +4563,7 @@
               <w14:ligatures w14:val="standardContextual"/>
             </w:rPr>
           </w:pPr>
-          <w:hyperlink w:anchor="_Toc198907462" w:history="1">
+          <w:hyperlink w:anchor="_Toc199964897" w:history="1">
             <w:r>
               <w:rPr>
                 <w:rStyle w:val="Hyperlink"/>
@@ -4696,7 +4696,7 @@
                 <w:noProof/>
                 <w:webHidden/>
               </w:rPr>
-              <w:instrText xml:space="preserve"> PAGEREF _Toc198907462 \h </w:instrText>
+              <w:instrText xml:space="preserve"> PAGEREF _Toc199964897 \h </w:instrText>
             </w:r>
             <w:r>
               <w:rPr>
@@ -4716,7 +4716,7 @@
                 <w:noProof/>
                 <w:webHidden/>
               </w:rPr>
-              <w:t>14</w:t>
+              <w:t>15</w:t>
             </w:r>
             <w:r>
               <w:rPr>
@@ -4742,7 +4742,7 @@
               <w14:ligatures w14:val="standardContextual"/>
             </w:rPr>
           </w:pPr>
-          <w:hyperlink w:anchor="_Toc198907463" w:history="1">
+          <w:hyperlink w:anchor="_Toc199964898" w:history="1">
             <w:r>
               <w:rPr>
                 <w:rStyle w:val="Hyperlink"/>
@@ -4849,7 +4849,7 @@
                 <w:noProof/>
                 <w:webHidden/>
               </w:rPr>
-              <w:instrText xml:space="preserve"> PAGEREF _Toc198907463 \h </w:instrText>
+              <w:instrText xml:space="preserve"> PAGEREF _Toc199964898 \h </w:instrText>
             </w:r>
             <w:r>
               <w:rPr>
@@ -4869,7 +4869,7 @@
                 <w:noProof/>
                 <w:webHidden/>
               </w:rPr>
-              <w:t>14</w:t>
+              <w:t>15</w:t>
             </w:r>
             <w:r>
               <w:rPr>
@@ -4895,7 +4895,7 @@
               <w14:ligatures w14:val="standardContextual"/>
             </w:rPr>
           </w:pPr>
-          <w:hyperlink w:anchor="_Toc198907464" w:history="1">
+          <w:hyperlink w:anchor="_Toc199964899" w:history="1">
             <w:r>
               <w:rPr>
                 <w:rStyle w:val="Hyperlink"/>
@@ -4986,7 +4986,7 @@
                 <w:noProof/>
                 <w:webHidden/>
               </w:rPr>
-              <w:instrText xml:space="preserve"> PAGEREF _Toc198907464 \h </w:instrText>
+              <w:instrText xml:space="preserve"> PAGEREF _Toc199964899 \h </w:instrText>
             </w:r>
             <w:r>
               <w:rPr>
@@ -5006,7 +5006,7 @@
                 <w:noProof/>
                 <w:webHidden/>
               </w:rPr>
-              <w:t>14</w:t>
+              <w:t>15</w:t>
             </w:r>
             <w:r>
               <w:rPr>
@@ -5032,7 +5032,7 @@
               <w14:ligatures w14:val="standardContextual"/>
             </w:rPr>
           </w:pPr>
-          <w:hyperlink w:anchor="_Toc198907465" w:history="1">
+          <w:hyperlink w:anchor="_Toc199964900" w:history="1">
             <w:r>
               <w:rPr>
                 <w:rStyle w:val="Hyperlink"/>
@@ -5077,7 +5077,7 @@
                 <w:noProof/>
                 <w:webHidden/>
               </w:rPr>
-              <w:instrText xml:space="preserve"> PAGEREF _Toc198907465 \h </w:instrText>
+              <w:instrText xml:space="preserve"> PAGEREF _Toc199964900 \h </w:instrText>
             </w:r>
             <w:r>
               <w:rPr>
@@ -5097,7 +5097,7 @@
                 <w:noProof/>
                 <w:webHidden/>
               </w:rPr>
-              <w:t>14</w:t>
+              <w:t>15</w:t>
             </w:r>
             <w:r>
               <w:rPr>
@@ -5123,7 +5123,7 @@
               <w14:ligatures w14:val="standardContextual"/>
             </w:rPr>
           </w:pPr>
-          <w:hyperlink w:anchor="_Toc198907466" w:history="1">
+          <w:hyperlink w:anchor="_Toc199964901" w:history="1">
             <w:r>
               <w:rPr>
                 <w:rStyle w:val="Hyperlink"/>
@@ -5169,7 +5169,7 @@
                 <w:noProof/>
                 <w:webHidden/>
               </w:rPr>
-              <w:instrText xml:space="preserve"> PAGEREF _Toc198907466 \h </w:instrText>
+              <w:instrText xml:space="preserve"> PAGEREF _Toc199964901 \h </w:instrText>
             </w:r>
             <w:r>
               <w:rPr>
@@ -5215,7 +5215,7 @@
               <w14:ligatures w14:val="standardContextual"/>
             </w:rPr>
           </w:pPr>
-          <w:hyperlink w:anchor="_Toc198907467" w:history="1">
+          <w:hyperlink w:anchor="_Toc199964902" w:history="1">
             <w:r>
               <w:rPr>
                 <w:rStyle w:val="Hyperlink"/>
@@ -5337,7 +5337,7 @@
                 <w:noProof/>
                 <w:webHidden/>
               </w:rPr>
-              <w:instrText xml:space="preserve"> PAGEREF _Toc198907467 \h </w:instrText>
+              <w:instrText xml:space="preserve"> PAGEREF _Toc199964902 \h </w:instrText>
             </w:r>
             <w:r>
               <w:rPr>
@@ -5383,7 +5383,7 @@
               <w14:ligatures w14:val="standardContextual"/>
             </w:rPr>
           </w:pPr>
-          <w:hyperlink w:anchor="_Toc198907468" w:history="1">
+          <w:hyperlink w:anchor="_Toc199964903" w:history="1">
             <w:r>
               <w:rPr>
                 <w:rStyle w:val="Hyperlink"/>
@@ -5459,7 +5459,7 @@
                 <w:noProof/>
                 <w:webHidden/>
               </w:rPr>
-              <w:instrText xml:space="preserve"> PAGEREF _Toc198907468 \h </w:instrText>
+              <w:instrText xml:space="preserve"> PAGEREF _Toc199964903 \h </w:instrText>
             </w:r>
             <w:r>
               <w:rPr>
@@ -5505,7 +5505,7 @@
               <w14:ligatures w14:val="standardContextual"/>
             </w:rPr>
           </w:pPr>
-          <w:hyperlink w:anchor="_Toc198907469" w:history="1">
+          <w:hyperlink w:anchor="_Toc199964904" w:history="1">
             <w:r>
               <w:rPr>
                 <w:rStyle w:val="Hyperlink"/>
@@ -5581,7 +5581,7 @@
                 <w:noProof/>
                 <w:webHidden/>
               </w:rPr>
-              <w:instrText xml:space="preserve"> PAGEREF _Toc198907469 \h </w:instrText>
+              <w:instrText xml:space="preserve"> PAGEREF _Toc199964904 \h </w:instrText>
             </w:r>
             <w:r>
               <w:rPr>
@@ -5601,7 +5601,7 @@
                 <w:noProof/>
                 <w:webHidden/>
               </w:rPr>
-              <w:t>21</w:t>
+              <w:t>22</w:t>
             </w:r>
             <w:r>
               <w:rPr>
@@ -5626,7 +5626,7 @@
               <w14:ligatures w14:val="standardContextual"/>
             </w:rPr>
           </w:pPr>
-          <w:hyperlink w:anchor="_Toc198907470" w:history="1">
+          <w:hyperlink w:anchor="_Toc199964905" w:history="1">
             <w:r>
               <w:rPr>
                 <w:rStyle w:val="Hyperlink"/>
@@ -5774,7 +5774,7 @@
                 <w:noProof/>
                 <w:webHidden/>
               </w:rPr>
-              <w:instrText xml:space="preserve"> PAGEREF _Toc198907470 \h </w:instrText>
+              <w:instrText xml:space="preserve"> PAGEREF _Toc199964905 \h </w:instrText>
             </w:r>
             <w:r>
               <w:rPr>
@@ -5794,7 +5794,7 @@
                 <w:noProof/>
                 <w:webHidden/>
               </w:rPr>
-              <w:t>21</w:t>
+              <w:t>22</w:t>
             </w:r>
             <w:r>
               <w:rPr>
@@ -5820,7 +5820,7 @@
               <w14:ligatures w14:val="standardContextual"/>
             </w:rPr>
           </w:pPr>
-          <w:hyperlink w:anchor="_Toc198907471" w:history="1">
+          <w:hyperlink w:anchor="_Toc199964906" w:history="1">
             <w:r>
               <w:rPr>
                 <w:rStyle w:val="Hyperlink"/>
@@ -5897,7 +5897,7 @@
                 <w:noProof/>
                 <w:webHidden/>
               </w:rPr>
-              <w:instrText xml:space="preserve"> PAGEREF _Toc198907471 \h </w:instrText>
+              <w:instrText xml:space="preserve"> PAGEREF _Toc199964906 \h </w:instrText>
             </w:r>
             <w:r>
               <w:rPr>
@@ -5943,7 +5943,7 @@
               <w14:ligatures w14:val="standardContextual"/>
             </w:rPr>
           </w:pPr>
-          <w:hyperlink w:anchor="_Toc198907472" w:history="1">
+          <w:hyperlink w:anchor="_Toc199964907" w:history="1">
             <w:r>
               <w:rPr>
                 <w:rStyle w:val="Hyperlink"/>
@@ -6095,7 +6095,7 @@
                 <w:noProof/>
                 <w:webHidden/>
               </w:rPr>
-              <w:instrText xml:space="preserve"> PAGEREF _Toc198907472 \h </w:instrText>
+              <w:instrText xml:space="preserve"> PAGEREF _Toc199964907 \h </w:instrText>
             </w:r>
             <w:r>
               <w:rPr>
@@ -6141,7 +6141,7 @@
               <w14:ligatures w14:val="standardContextual"/>
             </w:rPr>
           </w:pPr>
-          <w:hyperlink w:anchor="_Toc198907473" w:history="1">
+          <w:hyperlink w:anchor="_Toc199964908" w:history="1">
             <w:r>
               <w:rPr>
                 <w:rStyle w:val="Hyperlink"/>
@@ -6218,7 +6218,7 @@
                 <w:noProof/>
                 <w:webHidden/>
               </w:rPr>
-              <w:instrText xml:space="preserve"> PAGEREF _Toc198907473 \h </w:instrText>
+              <w:instrText xml:space="preserve"> PAGEREF _Toc199964908 \h </w:instrText>
             </w:r>
             <w:r>
               <w:rPr>
@@ -6238,7 +6238,7 @@
                 <w:noProof/>
                 <w:webHidden/>
               </w:rPr>
-              <w:t>24</w:t>
+              <w:t>25</w:t>
             </w:r>
             <w:r>
               <w:rPr>
@@ -6264,7 +6264,7 @@
               <w14:ligatures w14:val="standardContextual"/>
             </w:rPr>
           </w:pPr>
-          <w:hyperlink w:anchor="_Toc198907474" w:history="1">
+          <w:hyperlink w:anchor="_Toc199964909" w:history="1">
             <w:r>
               <w:rPr>
                 <w:rStyle w:val="Hyperlink"/>
@@ -6355,7 +6355,7 @@
                 <w:noProof/>
                 <w:webHidden/>
               </w:rPr>
-              <w:instrText xml:space="preserve"> PAGEREF _Toc198907474 \h </w:instrText>
+              <w:instrText xml:space="preserve"> PAGEREF _Toc199964909 \h </w:instrText>
             </w:r>
             <w:r>
               <w:rPr>
@@ -6375,7 +6375,7 @@
                 <w:noProof/>
                 <w:webHidden/>
               </w:rPr>
-              <w:t>24</w:t>
+              <w:t>25</w:t>
             </w:r>
             <w:r>
               <w:rPr>
@@ -6401,7 +6401,7 @@
               <w14:ligatures w14:val="standardContextual"/>
             </w:rPr>
           </w:pPr>
-          <w:hyperlink w:anchor="_Toc198907475" w:history="1">
+          <w:hyperlink w:anchor="_Toc199964910" w:history="1">
             <w:r>
               <w:rPr>
                 <w:rStyle w:val="Hyperlink"/>
@@ -6529,7 +6529,7 @@
                 <w:noProof/>
                 <w:webHidden/>
               </w:rPr>
-              <w:instrText xml:space="preserve"> PAGEREF _Toc198907475 \h </w:instrText>
+              <w:instrText xml:space="preserve"> PAGEREF _Toc199964910 \h </w:instrText>
             </w:r>
             <w:r>
               <w:rPr>
@@ -6549,7 +6549,7 @@
                 <w:noProof/>
                 <w:webHidden/>
               </w:rPr>
-              <w:t>24</w:t>
+              <w:t>25</w:t>
             </w:r>
             <w:r>
               <w:rPr>
@@ -6575,7 +6575,7 @@
               <w14:ligatures w14:val="standardContextual"/>
             </w:rPr>
           </w:pPr>
-          <w:hyperlink w:anchor="_Toc198907476" w:history="1">
+          <w:hyperlink w:anchor="_Toc199964911" w:history="1">
             <w:r>
               <w:rPr>
                 <w:rStyle w:val="Hyperlink"/>
@@ -6726,7 +6726,7 @@
                 <w:noProof/>
                 <w:webHidden/>
               </w:rPr>
-              <w:instrText xml:space="preserve"> PAGEREF _Toc198907476 \h </w:instrText>
+              <w:instrText xml:space="preserve"> PAGEREF _Toc199964911 \h </w:instrText>
             </w:r>
             <w:r>
               <w:rPr>
@@ -6746,7 +6746,7 @@
                 <w:noProof/>
                 <w:webHidden/>
               </w:rPr>
-              <w:t>25</w:t>
+              <w:t>26</w:t>
             </w:r>
             <w:r>
               <w:rPr>
@@ -6772,7 +6772,7 @@
               <w14:ligatures w14:val="standardContextual"/>
             </w:rPr>
           </w:pPr>
-          <w:hyperlink w:anchor="_Toc198907477" w:history="1">
+          <w:hyperlink w:anchor="_Toc199964912" w:history="1">
             <w:r>
               <w:rPr>
                 <w:rStyle w:val="Hyperlink"/>
@@ -6908,7 +6908,7 @@
                 <w:noProof/>
                 <w:webHidden/>
               </w:rPr>
-              <w:instrText xml:space="preserve"> PAGEREF _Toc198907477 \h </w:instrText>
+              <w:instrText xml:space="preserve"> PAGEREF _Toc199964912 \h </w:instrText>
             </w:r>
             <w:r>
               <w:rPr>
@@ -6928,7 +6928,7 @@
                 <w:noProof/>
                 <w:webHidden/>
               </w:rPr>
-              <w:t>25</w:t>
+              <w:t>26</w:t>
             </w:r>
             <w:r>
               <w:rPr>
@@ -6954,7 +6954,7 @@
               <w14:ligatures w14:val="standardContextual"/>
             </w:rPr>
           </w:pPr>
-          <w:hyperlink w:anchor="_Toc198907478" w:history="1">
+          <w:hyperlink w:anchor="_Toc199964913" w:history="1">
             <w:r>
               <w:rPr>
                 <w:rStyle w:val="Hyperlink"/>
@@ -7082,7 +7082,7 @@
                 <w:noProof/>
                 <w:webHidden/>
               </w:rPr>
-              <w:instrText xml:space="preserve"> PAGEREF _Toc198907478 \h </w:instrText>
+              <w:instrText xml:space="preserve"> PAGEREF _Toc199964913 \h </w:instrText>
             </w:r>
             <w:r>
               <w:rPr>
@@ -7102,7 +7102,7 @@
                 <w:noProof/>
                 <w:webHidden/>
               </w:rPr>
-              <w:t>26</w:t>
+              <w:t>27</w:t>
             </w:r>
             <w:r>
               <w:rPr>
@@ -7128,7 +7128,7 @@
               <w14:ligatures w14:val="standardContextual"/>
             </w:rPr>
           </w:pPr>
-          <w:hyperlink w:anchor="_Toc198907479" w:history="1">
+          <w:hyperlink w:anchor="_Toc199964914" w:history="1">
             <w:r>
               <w:rPr>
                 <w:rStyle w:val="Hyperlink"/>
@@ -7234,7 +7234,7 @@
                 <w:noProof/>
                 <w:webHidden/>
               </w:rPr>
-              <w:instrText xml:space="preserve"> PAGEREF _Toc198907479 \h </w:instrText>
+              <w:instrText xml:space="preserve"> PAGEREF _Toc199964914 \h </w:instrText>
             </w:r>
             <w:r>
               <w:rPr>
@@ -7254,7 +7254,7 @@
                 <w:noProof/>
                 <w:webHidden/>
               </w:rPr>
-              <w:t>27</w:t>
+              <w:t>28</w:t>
             </w:r>
             <w:r>
               <w:rPr>
@@ -7280,7 +7280,7 @@
               <w14:ligatures w14:val="standardContextual"/>
             </w:rPr>
           </w:pPr>
-          <w:hyperlink w:anchor="_Toc198907480" w:history="1">
+          <w:hyperlink w:anchor="_Toc199964915" w:history="1">
             <w:r>
               <w:rPr>
                 <w:rStyle w:val="Hyperlink"/>
@@ -7378,7 +7378,7 @@
                 <w:noProof/>
                 <w:webHidden/>
               </w:rPr>
-              <w:instrText xml:space="preserve"> PAGEREF _Toc198907480 \h </w:instrText>
+              <w:instrText xml:space="preserve"> PAGEREF _Toc199964915 \h </w:instrText>
             </w:r>
             <w:r>
               <w:rPr>
@@ -7398,7 +7398,7 @@
                 <w:noProof/>
                 <w:webHidden/>
               </w:rPr>
-              <w:t>27</w:t>
+              <w:t>28</w:t>
             </w:r>
             <w:r>
               <w:rPr>
@@ -7424,7 +7424,7 @@
               <w14:ligatures w14:val="standardContextual"/>
             </w:rPr>
           </w:pPr>
-          <w:hyperlink w:anchor="_Toc198907481" w:history="1">
+          <w:hyperlink w:anchor="_Toc199964916" w:history="1">
             <w:r>
               <w:rPr>
                 <w:rStyle w:val="Hyperlink"/>
@@ -7530,7 +7530,7 @@
                 <w:noProof/>
                 <w:webHidden/>
               </w:rPr>
-              <w:instrText xml:space="preserve"> PAGEREF _Toc198907481 \h </w:instrText>
+              <w:instrText xml:space="preserve"> PAGEREF _Toc199964916 \h </w:instrText>
             </w:r>
             <w:r>
               <w:rPr>
@@ -7550,7 +7550,7 @@
                 <w:noProof/>
                 <w:webHidden/>
               </w:rPr>
-              <w:t>28</w:t>
+              <w:t>29</w:t>
             </w:r>
             <w:r>
               <w:rPr>
@@ -7576,7 +7576,7 @@
               <w14:ligatures w14:val="standardContextual"/>
             </w:rPr>
           </w:pPr>
-          <w:hyperlink w:anchor="_Toc198907482" w:history="1">
+          <w:hyperlink w:anchor="_Toc199964917" w:history="1">
             <w:r>
               <w:rPr>
                 <w:rStyle w:val="Hyperlink"/>
@@ -7704,7 +7704,7 @@
                 <w:noProof/>
                 <w:webHidden/>
               </w:rPr>
-              <w:instrText xml:space="preserve"> PAGEREF _Toc198907482 \h </w:instrText>
+              <w:instrText xml:space="preserve"> PAGEREF _Toc199964917 \h </w:instrText>
             </w:r>
             <w:r>
               <w:rPr>
@@ -7724,7 +7724,7 @@
                 <w:noProof/>
                 <w:webHidden/>
               </w:rPr>
-              <w:t>29</w:t>
+              <w:t>30</w:t>
             </w:r>
             <w:r>
               <w:rPr>
@@ -7749,7 +7749,7 @@
               <w14:ligatures w14:val="standardContextual"/>
             </w:rPr>
           </w:pPr>
-          <w:hyperlink w:anchor="_Toc198907483" w:history="1">
+          <w:hyperlink w:anchor="_Toc199964918" w:history="1">
             <w:r>
               <w:rPr>
                 <w:rStyle w:val="Hyperlink"/>
@@ -7829,7 +7829,7 @@
                 <w:noProof/>
                 <w:webHidden/>
               </w:rPr>
-              <w:instrText xml:space="preserve"> PAGEREF _Toc198907483 \h </w:instrText>
+              <w:instrText xml:space="preserve"> PAGEREF _Toc199964918 \h </w:instrText>
             </w:r>
             <w:r>
               <w:rPr>
@@ -7849,7 +7849,7 @@
                 <w:noProof/>
                 <w:webHidden/>
               </w:rPr>
-              <w:t>30</w:t>
+              <w:t>31</w:t>
             </w:r>
             <w:r>
               <w:rPr>
@@ -7874,7 +7874,7 @@
               <w14:ligatures w14:val="standardContextual"/>
             </w:rPr>
           </w:pPr>
-          <w:hyperlink w:anchor="_Toc198907484" w:history="1">
+          <w:hyperlink w:anchor="_Toc199964919" w:history="1">
             <w:r>
               <w:rPr>
                 <w:rStyle w:val="Hyperlink"/>
@@ -8052,7 +8052,7 @@
                 <w:noProof/>
                 <w:webHidden/>
               </w:rPr>
-              <w:instrText xml:space="preserve"> PAGEREF _Toc198907484 \h </w:instrText>
+              <w:instrText xml:space="preserve"> PAGEREF _Toc199964919 \h </w:instrText>
             </w:r>
             <w:r>
               <w:rPr>
@@ -8072,7 +8072,7 @@
                 <w:noProof/>
                 <w:webHidden/>
               </w:rPr>
-              <w:t>30</w:t>
+              <w:t>31</w:t>
             </w:r>
             <w:r>
               <w:rPr>
@@ -8098,7 +8098,7 @@
               <w14:ligatures w14:val="standardContextual"/>
             </w:rPr>
           </w:pPr>
-          <w:hyperlink w:anchor="_Toc198907485" w:history="1">
+          <w:hyperlink w:anchor="_Toc199964920" w:history="1">
             <w:r>
               <w:rPr>
                 <w:rStyle w:val="Hyperlink"/>
@@ -8175,7 +8175,7 @@
                 <w:noProof/>
                 <w:webHidden/>
               </w:rPr>
-              <w:instrText xml:space="preserve"> PAGEREF _Toc198907485 \h </w:instrText>
+              <w:instrText xml:space="preserve"> PAGEREF _Toc199964920 \h </w:instrText>
             </w:r>
             <w:r>
               <w:rPr>
@@ -8195,7 +8195,7 @@
                 <w:noProof/>
                 <w:webHidden/>
               </w:rPr>
-              <w:t>31</w:t>
+              <w:t>32</w:t>
             </w:r>
             <w:r>
               <w:rPr>
@@ -8221,7 +8221,7 @@
               <w14:ligatures w14:val="standardContextual"/>
             </w:rPr>
           </w:pPr>
-          <w:hyperlink w:anchor="_Toc198907486" w:history="1">
+          <w:hyperlink w:anchor="_Toc199964921" w:history="1">
             <w:r>
               <w:rPr>
                 <w:rStyle w:val="Hyperlink"/>
@@ -8357,7 +8357,7 @@
                 <w:noProof/>
                 <w:webHidden/>
               </w:rPr>
-              <w:instrText xml:space="preserve"> PAGEREF _Toc198907486 \h </w:instrText>
+              <w:instrText xml:space="preserve"> PAGEREF _Toc199964921 \h </w:instrText>
             </w:r>
             <w:r>
               <w:rPr>
@@ -8377,7 +8377,7 @@
                 <w:noProof/>
                 <w:webHidden/>
               </w:rPr>
-              <w:t>31</w:t>
+              <w:t>32</w:t>
             </w:r>
             <w:r>
               <w:rPr>
@@ -8403,7 +8403,7 @@
               <w14:ligatures w14:val="standardContextual"/>
             </w:rPr>
           </w:pPr>
-          <w:hyperlink w:anchor="_Toc198907487" w:history="1">
+          <w:hyperlink w:anchor="_Toc199964922" w:history="1">
             <w:r>
               <w:rPr>
                 <w:rStyle w:val="Hyperlink"/>
@@ -8509,7 +8509,7 @@
                 <w:noProof/>
                 <w:webHidden/>
               </w:rPr>
-              <w:instrText xml:space="preserve"> PAGEREF _Toc198907487 \h </w:instrText>
+              <w:instrText xml:space="preserve"> PAGEREF _Toc199964922 \h </w:instrText>
             </w:r>
             <w:r>
               <w:rPr>
@@ -8529,7 +8529,7 @@
                 <w:noProof/>
                 <w:webHidden/>
               </w:rPr>
-              <w:t>31</w:t>
+              <w:t>32</w:t>
             </w:r>
             <w:r>
               <w:rPr>
@@ -8555,7 +8555,7 @@
               <w14:ligatures w14:val="standardContextual"/>
             </w:rPr>
           </w:pPr>
-          <w:hyperlink w:anchor="_Toc198907488" w:history="1">
+          <w:hyperlink w:anchor="_Toc199964923" w:history="1">
             <w:r>
               <w:rPr>
                 <w:rStyle w:val="Hyperlink"/>
@@ -8676,7 +8676,7 @@
                 <w:noProof/>
                 <w:webHidden/>
               </w:rPr>
-              <w:instrText xml:space="preserve"> PAGEREF _Toc198907488 \h </w:instrText>
+              <w:instrText xml:space="preserve"> PAGEREF _Toc199964923 \h </w:instrText>
             </w:r>
             <w:r>
               <w:rPr>
@@ -8696,7 +8696,7 @@
                 <w:noProof/>
                 <w:webHidden/>
               </w:rPr>
-              <w:t>32</w:t>
+              <w:t>33</w:t>
             </w:r>
             <w:r>
               <w:rPr>
@@ -8722,7 +8722,7 @@
               <w14:ligatures w14:val="standardContextual"/>
             </w:rPr>
           </w:pPr>
-          <w:hyperlink w:anchor="_Toc198907489" w:history="1">
+          <w:hyperlink w:anchor="_Toc199964924" w:history="1">
             <w:r>
               <w:rPr>
                 <w:rStyle w:val="Hyperlink"/>
@@ -8843,7 +8843,7 @@
                 <w:noProof/>
                 <w:webHidden/>
               </w:rPr>
-              <w:instrText xml:space="preserve"> PAGEREF _Toc198907489 \h </w:instrText>
+              <w:instrText xml:space="preserve"> PAGEREF _Toc199964924 \h </w:instrText>
             </w:r>
             <w:r>
               <w:rPr>
@@ -8863,7 +8863,7 @@
                 <w:noProof/>
                 <w:webHidden/>
               </w:rPr>
-              <w:t>32</w:t>
+              <w:t>33</w:t>
             </w:r>
             <w:r>
               <w:rPr>
@@ -8889,7 +8889,7 @@
               <w14:ligatures w14:val="standardContextual"/>
             </w:rPr>
           </w:pPr>
-          <w:hyperlink w:anchor="_Toc198907490" w:history="1">
+          <w:hyperlink w:anchor="_Toc199964925" w:history="1">
             <w:r>
               <w:rPr>
                 <w:rStyle w:val="Hyperlink"/>
@@ -9010,7 +9010,7 @@
                 <w:noProof/>
                 <w:webHidden/>
               </w:rPr>
-              <w:instrText xml:space="preserve"> PAGEREF _Toc198907490 \h </w:instrText>
+              <w:instrText xml:space="preserve"> PAGEREF _Toc199964925 \h </w:instrText>
             </w:r>
             <w:r>
               <w:rPr>
@@ -9030,7 +9030,7 @@
                 <w:noProof/>
                 <w:webHidden/>
               </w:rPr>
-              <w:t>33</w:t>
+              <w:t>34</w:t>
             </w:r>
             <w:r>
               <w:rPr>
@@ -9056,7 +9056,7 @@
               <w14:ligatures w14:val="standardContextual"/>
             </w:rPr>
           </w:pPr>
-          <w:hyperlink w:anchor="_Toc198907491" w:history="1">
+          <w:hyperlink w:anchor="_Toc199964926" w:history="1">
             <w:r>
               <w:rPr>
                 <w:rStyle w:val="Hyperlink"/>
@@ -9199,7 +9199,7 @@
                 <w:noProof/>
                 <w:webHidden/>
               </w:rPr>
-              <w:instrText xml:space="preserve"> PAGEREF _Toc198907491 \h </w:instrText>
+              <w:instrText xml:space="preserve"> PAGEREF _Toc199964926 \h </w:instrText>
             </w:r>
             <w:r>
               <w:rPr>
@@ -9219,7 +9219,7 @@
                 <w:noProof/>
                 <w:webHidden/>
               </w:rPr>
-              <w:t>33</w:t>
+              <w:t>34</w:t>
             </w:r>
             <w:r>
               <w:rPr>
@@ -9245,7 +9245,7 @@
               <w14:ligatures w14:val="standardContextual"/>
             </w:rPr>
           </w:pPr>
-          <w:hyperlink w:anchor="_Toc198907492" w:history="1">
+          <w:hyperlink w:anchor="_Toc199964927" w:history="1">
             <w:r>
               <w:rPr>
                 <w:rStyle w:val="Hyperlink"/>
@@ -9396,7 +9396,7 @@
                 <w:noProof/>
                 <w:webHidden/>
               </w:rPr>
-              <w:instrText xml:space="preserve"> PAGEREF _Toc198907492 \h </w:instrText>
+              <w:instrText xml:space="preserve"> PAGEREF _Toc199964927 \h </w:instrText>
             </w:r>
             <w:r>
               <w:rPr>
@@ -9416,7 +9416,7 @@
                 <w:noProof/>
                 <w:webHidden/>
               </w:rPr>
-              <w:t>34</w:t>
+              <w:t>35</w:t>
             </w:r>
             <w:r>
               <w:rPr>
@@ -9442,7 +9442,7 @@
               <w14:ligatures w14:val="standardContextual"/>
             </w:rPr>
           </w:pPr>
-          <w:hyperlink w:anchor="_Toc198907493" w:history="1">
+          <w:hyperlink w:anchor="_Toc199964928" w:history="1">
             <w:r>
               <w:rPr>
                 <w:rStyle w:val="Hyperlink"/>
@@ -9593,7 +9593,7 @@
                 <w:noProof/>
                 <w:webHidden/>
               </w:rPr>
-              <w:instrText xml:space="preserve"> PAGEREF _Toc198907493 \h </w:instrText>
+              <w:instrText xml:space="preserve"> PAGEREF _Toc199964928 \h </w:instrText>
             </w:r>
             <w:r>
               <w:rPr>
@@ -9613,7 +9613,7 @@
                 <w:noProof/>
                 <w:webHidden/>
               </w:rPr>
-              <w:t>34</w:t>
+              <w:t>35</w:t>
             </w:r>
             <w:r>
               <w:rPr>
@@ -9638,7 +9638,7 @@
               <w14:ligatures w14:val="standardContextual"/>
             </w:rPr>
           </w:pPr>
-          <w:hyperlink w:anchor="_Toc198907494" w:history="1">
+          <w:hyperlink w:anchor="_Toc199964929" w:history="1">
             <w:r>
               <w:rPr>
                 <w:rStyle w:val="Hyperlink"/>
@@ -9711,7 +9711,7 @@
                 <w:noProof/>
                 <w:webHidden/>
               </w:rPr>
-              <w:instrText xml:space="preserve"> PAGEREF _Toc198907494 \h </w:instrText>
+              <w:instrText xml:space="preserve"> PAGEREF _Toc199964929 \h </w:instrText>
             </w:r>
             <w:r>
               <w:rPr>
@@ -9731,7 +9731,7 @@
                 <w:noProof/>
                 <w:webHidden/>
               </w:rPr>
-              <w:t>34</w:t>
+              <w:t>35</w:t>
             </w:r>
             <w:r>
               <w:rPr>
@@ -9756,7 +9756,7 @@
               <w14:ligatures w14:val="standardContextual"/>
             </w:rPr>
           </w:pPr>
-          <w:hyperlink w:anchor="_Toc198907495" w:history="1">
+          <w:hyperlink w:anchor="_Toc199964930" w:history="1">
             <w:r>
               <w:rPr>
                 <w:rStyle w:val="Hyperlink"/>
@@ -9844,7 +9844,7 @@
                 <w:noProof/>
                 <w:webHidden/>
               </w:rPr>
-              <w:instrText xml:space="preserve"> PAGEREF _Toc198907495 \h </w:instrText>
+              <w:instrText xml:space="preserve"> PAGEREF _Toc199964930 \h </w:instrText>
             </w:r>
             <w:r>
               <w:rPr>
@@ -9864,7 +9864,7 @@
                 <w:noProof/>
                 <w:webHidden/>
               </w:rPr>
-              <w:t>36</w:t>
+              <w:t>37</w:t>
             </w:r>
             <w:r>
               <w:rPr>
@@ -9897,7 +9897,7 @@
         <w:pStyle w:val="Heading1"/>
         <w:spacing w:before="1" w:line="278" w:lineRule="auto"/>
       </w:pPr>
-      <w:bookmarkStart w:id="1" w:name="_Toc198907450"/>
+      <w:bookmarkStart w:id="1" w:name="_Toc199964885"/>
       <w:r>
         <w:rPr>
           <w:color w:val="2E5395"/>
@@ -10070,7 +10070,7 @@
         <w:spacing w:before="158"/>
         <w:ind w:left="473" w:hanging="473"/>
       </w:pPr>
-      <w:bookmarkStart w:id="2" w:name="_Toc198907451"/>
+      <w:bookmarkStart w:id="2" w:name="_Toc199964886"/>
       <w:r>
         <w:rPr>
           <w:color w:val="2E5395"/>
@@ -10360,7 +10360,7 @@
         <w:spacing w:before="156"/>
         <w:ind w:left="491" w:hanging="491"/>
       </w:pPr>
-      <w:bookmarkStart w:id="3" w:name="_Toc198907452"/>
+      <w:bookmarkStart w:id="3" w:name="_Toc199964887"/>
       <w:r>
         <w:rPr>
           <w:color w:val="2E5395"/>
@@ -10477,7 +10477,7 @@
           <w:rFonts w:ascii="Calibri" w:hAnsi="Calibri"/>
         </w:rPr>
       </w:pPr>
-      <w:bookmarkStart w:id="4" w:name="_Toc198907453"/>
+      <w:bookmarkStart w:id="4" w:name="_Toc199964888"/>
       <w:r>
         <w:rPr>
           <w:rFonts w:ascii="Calibri" w:hAnsi="Calibri"/>
@@ -10589,6 +10589,7 @@
       <w:pPr>
         <w:spacing w:before="87"/>
         <w:ind w:left="360"/>
+        <w:jc w:val="both"/>
         <w:rPr>
           <w:rFonts w:ascii="Times New Roman" w:hAnsi="Times New Roman"/>
           <w:sz w:val="28"/>
@@ -10659,6 +10660,7 @@
           <w:tab w:val="left" w:pos="720"/>
         </w:tabs>
         <w:spacing w:before="212"/>
+        <w:jc w:val="both"/>
         <w:rPr>
           <w:rFonts w:ascii="Times New Roman" w:hAnsi="Times New Roman"/>
           <w:sz w:val="28"/>
@@ -10759,6 +10761,7 @@
           <w:tab w:val="left" w:pos="720"/>
         </w:tabs>
         <w:spacing w:before="51"/>
+        <w:jc w:val="both"/>
         <w:rPr>
           <w:rFonts w:ascii="Times New Roman" w:hAnsi="Times New Roman"/>
           <w:sz w:val="28"/>
@@ -10844,6 +10847,7 @@
           <w:tab w:val="left" w:pos="720"/>
         </w:tabs>
         <w:spacing w:before="49"/>
+        <w:jc w:val="both"/>
         <w:rPr>
           <w:rFonts w:ascii="Times New Roman" w:hAnsi="Times New Roman"/>
           <w:sz w:val="28"/>
@@ -10966,6 +10970,7 @@
           <w:tab w:val="left" w:pos="720"/>
         </w:tabs>
         <w:spacing w:before="50"/>
+        <w:jc w:val="both"/>
         <w:rPr>
           <w:rFonts w:ascii="Times New Roman" w:hAnsi="Times New Roman"/>
           <w:sz w:val="28"/>
@@ -11066,6 +11071,7 @@
           <w:tab w:val="left" w:pos="720"/>
         </w:tabs>
         <w:spacing w:before="51"/>
+        <w:jc w:val="both"/>
         <w:rPr>
           <w:rFonts w:ascii="Times New Roman" w:hAnsi="Times New Roman"/>
           <w:sz w:val="28"/>
@@ -11196,6 +11202,7 @@
           <w:tab w:val="left" w:pos="720"/>
         </w:tabs>
         <w:spacing w:before="50"/>
+        <w:jc w:val="both"/>
         <w:rPr>
           <w:rFonts w:ascii="Times New Roman" w:hAnsi="Times New Roman"/>
           <w:sz w:val="28"/>
@@ -11311,6 +11318,7 @@
           <w:tab w:val="left" w:pos="720"/>
         </w:tabs>
         <w:spacing w:before="51"/>
+        <w:jc w:val="both"/>
         <w:rPr>
           <w:rFonts w:ascii="Times New Roman" w:hAnsi="Times New Roman"/>
           <w:sz w:val="28"/>
@@ -11381,6 +11389,7 @@
           <w:tab w:val="left" w:pos="720"/>
         </w:tabs>
         <w:spacing w:before="46"/>
+        <w:jc w:val="both"/>
         <w:rPr>
           <w:rFonts w:ascii="Times New Roman" w:hAnsi="Times New Roman"/>
           <w:sz w:val="28"/>
@@ -12218,7 +12227,7 @@
           <w:rFonts w:ascii="Calibri" w:hAnsi="Calibri"/>
         </w:rPr>
       </w:pPr>
-      <w:bookmarkStart w:id="5" w:name="_Toc198907454"/>
+      <w:bookmarkStart w:id="5" w:name="_Toc199964889"/>
       <w:r>
         <w:rPr>
           <w:rFonts w:ascii="Calibri" w:hAnsi="Calibri"/>
@@ -12328,6 +12337,7 @@
         </w:tabs>
         <w:spacing w:before="99" w:line="230" w:lineRule="auto"/>
         <w:ind w:right="362"/>
+        <w:jc w:val="both"/>
         <w:rPr>
           <w:sz w:val="28"/>
           <w:szCs w:val="28"/>
@@ -12607,6 +12617,7 @@
           <w:tab w:val="left" w:pos="720"/>
         </w:tabs>
         <w:spacing w:before="0"/>
+        <w:jc w:val="both"/>
         <w:rPr>
           <w:sz w:val="28"/>
           <w:szCs w:val="28"/>
@@ -12824,6 +12835,7 @@
         </w:tabs>
         <w:spacing w:line="230" w:lineRule="auto"/>
         <w:ind w:right="367"/>
+        <w:jc w:val="both"/>
         <w:rPr>
           <w:sz w:val="28"/>
           <w:szCs w:val="28"/>
@@ -13074,6 +13086,7 @@
         </w:tabs>
         <w:spacing w:before="16" w:line="228" w:lineRule="auto"/>
         <w:ind w:right="365"/>
+        <w:jc w:val="both"/>
       </w:pPr>
       <w:r>
         <w:rPr>
@@ -13403,6 +13416,7 @@
         </w:tabs>
         <w:spacing w:before="97" w:line="230" w:lineRule="auto"/>
         <w:ind w:right="363"/>
+        <w:jc w:val="both"/>
         <w:rPr>
           <w:sz w:val="28"/>
           <w:szCs w:val="28"/>
@@ -13428,6 +13442,7 @@
         </w:tabs>
         <w:spacing w:before="15" w:line="228" w:lineRule="auto"/>
         <w:ind w:right="364"/>
+        <w:jc w:val="both"/>
         <w:rPr>
           <w:sz w:val="28"/>
           <w:szCs w:val="28"/>
@@ -13530,6 +13545,7 @@
         </w:tabs>
         <w:spacing w:line="230" w:lineRule="auto"/>
         <w:ind w:right="363"/>
+        <w:jc w:val="both"/>
         <w:rPr>
           <w:rFonts w:eastAsia="Calibri"/>
           <w:sz w:val="28"/>
@@ -13556,6 +13572,7 @@
           <w:tab w:val="left" w:pos="720"/>
         </w:tabs>
         <w:spacing w:before="1"/>
+        <w:jc w:val="both"/>
         <w:rPr>
           <w:rFonts w:eastAsia="Calibri"/>
           <w:sz w:val="28"/>
@@ -13705,7 +13722,7 @@
       <w:pPr>
         <w:pStyle w:val="Heading1"/>
       </w:pPr>
-      <w:bookmarkStart w:id="6" w:name="_Toc198907455"/>
+      <w:bookmarkStart w:id="6" w:name="_Toc199964890"/>
       <w:r>
         <w:rPr>
           <w:color w:val="2E5395"/>
@@ -13793,7 +13810,7 @@
         <w:spacing w:before="238"/>
         <w:ind w:left="472" w:hanging="472"/>
       </w:pPr>
-      <w:bookmarkStart w:id="7" w:name="_Toc198907456"/>
+      <w:bookmarkStart w:id="7" w:name="_Toc199964891"/>
       <w:r>
         <w:rPr>
           <w:color w:val="2E5395"/>
@@ -15899,7 +15916,7 @@
         <w:spacing w:before="160"/>
         <w:ind w:left="472" w:hanging="472"/>
       </w:pPr>
-      <w:bookmarkStart w:id="8" w:name="_Toc198907457"/>
+      <w:bookmarkStart w:id="8" w:name="_Toc199964892"/>
       <w:r>
         <w:rPr>
           <w:color w:val="2E5395"/>
@@ -15958,7 +15975,7 @@
           <w:color w:val="2E5395"/>
         </w:rPr>
       </w:pPr>
-      <w:bookmarkStart w:id="9" w:name="_Toc198907458"/>
+      <w:bookmarkStart w:id="9" w:name="_Toc199964893"/>
       <w:r>
         <w:rPr>
           <w:rFonts w:ascii="Calibri" w:hAnsi="Calibri"/>
@@ -17293,7 +17310,7 @@
           <w:color w:val="2E5395"/>
         </w:rPr>
       </w:pPr>
-      <w:bookmarkStart w:id="10" w:name="_Toc198907459"/>
+      <w:bookmarkStart w:id="10" w:name="_Toc199964894"/>
       <w:r>
         <w:rPr>
           <w:rFonts w:ascii="Calibri" w:hAnsi="Calibri"/>
@@ -27854,7 +27871,7 @@
           <w:lang w:val="en-US"/>
         </w:rPr>
       </w:pPr>
-      <w:bookmarkStart w:id="11" w:name="_Toc198907460"/>
+      <w:bookmarkStart w:id="11" w:name="_Toc199964895"/>
       <w:r>
         <w:rPr>
           <w:rFonts w:ascii="Calibri" w:hAnsi="Calibri"/>
@@ -28444,7 +28461,7 @@
         <w:spacing w:before="1"/>
         <w:ind w:left="472" w:hanging="472"/>
       </w:pPr>
-      <w:bookmarkStart w:id="12" w:name="_Toc198907461"/>
+      <w:bookmarkStart w:id="12" w:name="_Toc199964896"/>
       <w:r>
         <w:rPr>
           <w:color w:val="2E5395"/>
@@ -28858,7 +28875,7 @@
       <w:pPr>
         <w:pStyle w:val="Heading1"/>
       </w:pPr>
-      <w:bookmarkStart w:id="13" w:name="_Toc198907462"/>
+      <w:bookmarkStart w:id="13" w:name="_Toc199964897"/>
       <w:r>
         <w:rPr>
           <w:color w:val="2E5395"/>
@@ -28973,7 +28990,7 @@
         <w:spacing w:before="239"/>
         <w:ind w:left="471" w:hanging="471"/>
       </w:pPr>
-      <w:bookmarkStart w:id="14" w:name="_Toc198907463"/>
+      <w:bookmarkStart w:id="14" w:name="_Toc199964898"/>
       <w:r>
         <w:rPr>
           <w:color w:val="2E5395"/>
@@ -29134,7 +29151,7 @@
         </w:tabs>
         <w:ind w:left="471" w:hanging="471"/>
       </w:pPr>
-      <w:bookmarkStart w:id="15" w:name="_Toc198907464"/>
+      <w:bookmarkStart w:id="15" w:name="_Toc199964899"/>
       <w:r>
         <w:rPr>
           <w:color w:val="2E5395"/>
@@ -29206,7 +29223,7 @@
           <w:color w:val="2E5395"/>
         </w:rPr>
       </w:pPr>
-      <w:bookmarkStart w:id="16" w:name="_Toc198907465"/>
+      <w:bookmarkStart w:id="16" w:name="_Toc199964900"/>
       <w:r>
         <w:rPr>
           <w:rFonts w:ascii="Calibri" w:hAnsi="Calibri"/>
@@ -29281,7 +29298,7 @@
           <w:color w:val="2E5395"/>
         </w:rPr>
       </w:pPr>
-      <w:bookmarkStart w:id="17" w:name="_Toc198907466"/>
+      <w:bookmarkStart w:id="17" w:name="_Toc199964901"/>
       <w:r>
         <w:rPr>
           <w:rFonts w:ascii="Calibri" w:hAnsi="Calibri"/>
@@ -30383,7 +30400,7 @@
         <w:spacing w:before="222"/>
         <w:ind w:left="471" w:hanging="471"/>
       </w:pPr>
-      <w:bookmarkStart w:id="18" w:name="_Toc198907467"/>
+      <w:bookmarkStart w:id="18" w:name="_Toc199964902"/>
       <w:r>
         <w:rPr>
           <w:color w:val="2E5395"/>
@@ -30474,7 +30491,7 @@
           <w:rFonts w:ascii="Calibri" w:hAnsi="Calibri"/>
         </w:rPr>
       </w:pPr>
-      <w:bookmarkStart w:id="19" w:name="_Toc198907468"/>
+      <w:bookmarkStart w:id="19" w:name="_Toc199964903"/>
       <w:r>
         <w:rPr>
           <w:rFonts w:ascii="Calibri" w:hAnsi="Calibri"/>
@@ -30647,7 +30664,7 @@
           <w:rFonts w:ascii="Calibri" w:hAnsi="Calibri"/>
         </w:rPr>
       </w:pPr>
-      <w:bookmarkStart w:id="20" w:name="_Toc198907469"/>
+      <w:bookmarkStart w:id="20" w:name="_Toc199964904"/>
       <w:r>
         <w:rPr>
           <w:rFonts w:ascii="Calibri" w:hAnsi="Calibri"/>
@@ -30800,13 +30817,30 @@
     </w:p>
     <w:p>
       <w:pPr>
+        <w:rPr>
+          <w:rFonts w:ascii="Calibri Light" w:eastAsia="Calibri Light" w:hAnsi="Calibri Light" w:cs="Calibri Light"/>
+          <w:color w:val="2E5395"/>
+          <w:sz w:val="40"/>
+          <w:szCs w:val="40"/>
+        </w:rPr>
+      </w:pPr>
+      <w:bookmarkStart w:id="21" w:name="_Toc199964905"/>
+      <w:r>
+        <w:rPr>
+          <w:color w:val="2E5395"/>
+        </w:rPr>
+        <w:br w:type="page"/>
+      </w:r>
+    </w:p>
+    <w:p>
+      <w:pPr>
         <w:pStyle w:val="Heading1"/>
       </w:pPr>
-      <w:bookmarkStart w:id="21" w:name="_Toc198907470"/>
-      <w:r>
-        <w:rPr>
-          <w:color w:val="2E5395"/>
-        </w:rPr>
+      <w:r>
+        <w:rPr>
+          <w:color w:val="2E5395"/>
+        </w:rPr>
+        <w:lastRenderedPageBreak/>
         <w:t>CHƯƠNG</w:t>
       </w:r>
       <w:r>
@@ -30929,7 +30963,7 @@
         <w:spacing w:before="236"/>
         <w:ind w:left="471" w:hanging="471"/>
       </w:pPr>
-      <w:bookmarkStart w:id="22" w:name="_Toc198907471"/>
+      <w:bookmarkStart w:id="22" w:name="_Toc199964906"/>
       <w:r>
         <w:rPr>
           <w:color w:val="2E5395"/>
@@ -33547,7 +33581,6 @@
           <w:sz w:val="28"/>
           <w:szCs w:val="28"/>
         </w:rPr>
-        <w:lastRenderedPageBreak/>
         <w:t>Bước</w:t>
       </w:r>
       <w:r>
@@ -35575,6 +35608,7 @@
           <w:sz w:val="28"/>
           <w:szCs w:val="28"/>
         </w:rPr>
+        <w:lastRenderedPageBreak/>
         <w:t>này</w:t>
       </w:r>
       <w:r>
@@ -36488,7 +36522,7 @@
         <w:spacing w:before="159"/>
         <w:ind w:left="471" w:hanging="471"/>
       </w:pPr>
-      <w:bookmarkStart w:id="23" w:name="_Toc198907472"/>
+      <w:bookmarkStart w:id="23" w:name="_Toc199964907"/>
       <w:r>
         <w:rPr>
           <w:color w:val="2E5395"/>
@@ -38140,7 +38174,6 @@
           <w:sz w:val="28"/>
           <w:szCs w:val="28"/>
         </w:rPr>
-        <w:lastRenderedPageBreak/>
         <w:t>MySQL</w:t>
       </w:r>
       <w:r>
@@ -40487,7 +40520,7 @@
         </w:tabs>
         <w:spacing w:before="161"/>
       </w:pPr>
-      <w:bookmarkStart w:id="24" w:name="_Toc198907473"/>
+      <w:bookmarkStart w:id="24" w:name="_Toc199964908"/>
       <w:r>
         <w:rPr>
           <w:color w:val="2E5395"/>
@@ -40540,7 +40573,7 @@
           <w:rFonts w:ascii="Calibri" w:hAnsi="Calibri"/>
         </w:rPr>
       </w:pPr>
-      <w:bookmarkStart w:id="25" w:name="_Toc198907474"/>
+      <w:bookmarkStart w:id="25" w:name="_Toc199964909"/>
       <w:r>
         <w:rPr>
           <w:rFonts w:ascii="Calibri" w:hAnsi="Calibri"/>
@@ -40670,7 +40703,7 @@
           <w:rFonts w:ascii="Calibri" w:hAnsi="Calibri"/>
         </w:rPr>
       </w:pPr>
-      <w:bookmarkStart w:id="26" w:name="_Toc198907475"/>
+      <w:bookmarkStart w:id="26" w:name="_Toc199964910"/>
       <w:r>
         <w:rPr>
           <w:rFonts w:ascii="Calibri" w:hAnsi="Calibri"/>
@@ -40849,7 +40882,7 @@
           <w:rFonts w:ascii="Calibri" w:hAnsi="Calibri"/>
         </w:rPr>
       </w:pPr>
-      <w:bookmarkStart w:id="27" w:name="_Toc198907476"/>
+      <w:bookmarkStart w:id="27" w:name="_Toc199964911"/>
       <w:r>
         <w:rPr>
           <w:rFonts w:ascii="Calibri" w:hAnsi="Calibri"/>
@@ -41039,7 +41072,7 @@
           <w:rFonts w:ascii="Calibri" w:hAnsi="Calibri"/>
         </w:rPr>
       </w:pPr>
-      <w:bookmarkStart w:id="28" w:name="_Toc198907477"/>
+      <w:bookmarkStart w:id="28" w:name="_Toc199964912"/>
       <w:r>
         <w:rPr>
           <w:rFonts w:ascii="Calibri" w:hAnsi="Calibri"/>
@@ -41226,7 +41259,7 @@
           <w:rFonts w:ascii="Calibri" w:hAnsi="Calibri"/>
         </w:rPr>
       </w:pPr>
-      <w:bookmarkStart w:id="29" w:name="_Toc198907478"/>
+      <w:bookmarkStart w:id="29" w:name="_Toc199964913"/>
       <w:r>
         <w:rPr>
           <w:rFonts w:ascii="Calibri" w:hAnsi="Calibri"/>
@@ -41405,7 +41438,7 @@
           <w:rFonts w:ascii="Calibri" w:hAnsi="Calibri"/>
         </w:rPr>
       </w:pPr>
-      <w:bookmarkStart w:id="30" w:name="_Toc198907479"/>
+      <w:bookmarkStart w:id="30" w:name="_Toc199964914"/>
       <w:r>
         <w:rPr>
           <w:rFonts w:ascii="Calibri" w:hAnsi="Calibri"/>
@@ -41550,7 +41583,7 @@
           <w:rFonts w:ascii="Calibri" w:hAnsi="Calibri"/>
         </w:rPr>
       </w:pPr>
-      <w:bookmarkStart w:id="31" w:name="_Toc198907480"/>
+      <w:bookmarkStart w:id="31" w:name="_Toc199964915"/>
       <w:r>
         <w:rPr>
           <w:rFonts w:ascii="Calibri" w:hAnsi="Calibri"/>
@@ -41699,7 +41732,7 @@
           <w:rFonts w:ascii="Calibri" w:hAnsi="Calibri"/>
         </w:rPr>
       </w:pPr>
-      <w:bookmarkStart w:id="32" w:name="_Toc198907481"/>
+      <w:bookmarkStart w:id="32" w:name="_Toc199964916"/>
       <w:r>
         <w:rPr>
           <w:rFonts w:ascii="Calibri" w:hAnsi="Calibri"/>
@@ -41857,7 +41890,7 @@
           <w:rFonts w:ascii="Calibri" w:hAnsi="Calibri"/>
         </w:rPr>
       </w:pPr>
-      <w:bookmarkStart w:id="33" w:name="_Toc198907482"/>
+      <w:bookmarkStart w:id="33" w:name="_Toc199964917"/>
       <w:r>
         <w:rPr>
           <w:rFonts w:ascii="Calibri" w:hAnsi="Calibri"/>
@@ -42029,7 +42062,7 @@
           <w:rFonts w:ascii="Calibri" w:hAnsi="Calibri"/>
         </w:rPr>
       </w:pPr>
-      <w:bookmarkStart w:id="34" w:name="_Toc198907483"/>
+      <w:bookmarkStart w:id="34" w:name="_Toc199964918"/>
       <w:r>
         <w:rPr>
           <w:rFonts w:ascii="Calibri" w:hAnsi="Calibri"/>
@@ -42159,7 +42192,7 @@
           <w:rFonts w:ascii="Calibri" w:hAnsi="Calibri"/>
         </w:rPr>
       </w:pPr>
-      <w:bookmarkStart w:id="35" w:name="_Toc198907484"/>
+      <w:bookmarkStart w:id="35" w:name="_Toc199964919"/>
       <w:r>
         <w:rPr>
           <w:rFonts w:ascii="Calibri" w:hAnsi="Calibri"/>
@@ -42402,7 +42435,7 @@
           <w:tab w:val="left" w:pos="473"/>
         </w:tabs>
       </w:pPr>
-      <w:bookmarkStart w:id="36" w:name="_Toc198907485"/>
+      <w:bookmarkStart w:id="36" w:name="_Toc199964920"/>
       <w:r>
         <w:rPr>
           <w:color w:val="2E5395"/>
@@ -42455,7 +42488,7 @@
           <w:rFonts w:ascii="Calibri" w:hAnsi="Calibri"/>
         </w:rPr>
       </w:pPr>
-      <w:bookmarkStart w:id="37" w:name="_Toc198907486"/>
+      <w:bookmarkStart w:id="37" w:name="_Toc199964921"/>
       <w:r>
         <w:rPr>
           <w:rFonts w:ascii="Calibri" w:hAnsi="Calibri"/>
@@ -42630,7 +42663,7 @@
           <w:rFonts w:ascii="Calibri" w:hAnsi="Calibri"/>
         </w:rPr>
       </w:pPr>
-      <w:bookmarkStart w:id="38" w:name="_Toc198907487"/>
+      <w:bookmarkStart w:id="38" w:name="_Toc199964922"/>
       <w:r>
         <w:rPr>
           <w:rFonts w:ascii="Calibri" w:hAnsi="Calibri"/>
@@ -42787,7 +42820,7 @@
           <w:rFonts w:ascii="Calibri" w:hAnsi="Calibri"/>
         </w:rPr>
       </w:pPr>
-      <w:bookmarkStart w:id="39" w:name="_Toc198907488"/>
+      <w:bookmarkStart w:id="39" w:name="_Toc199964923"/>
       <w:r>
         <w:rPr>
           <w:rFonts w:ascii="Calibri" w:hAnsi="Calibri"/>
@@ -42947,7 +42980,7 @@
           <w:rFonts w:ascii="Calibri" w:hAnsi="Calibri"/>
         </w:rPr>
       </w:pPr>
-      <w:bookmarkStart w:id="40" w:name="_Toc198907489"/>
+      <w:bookmarkStart w:id="40" w:name="_Toc199964924"/>
       <w:r>
         <w:rPr>
           <w:rFonts w:ascii="Calibri" w:hAnsi="Calibri"/>
@@ -43119,7 +43152,7 @@
           <w:rFonts w:ascii="Calibri" w:hAnsi="Calibri"/>
         </w:rPr>
       </w:pPr>
-      <w:bookmarkStart w:id="41" w:name="_Toc198907490"/>
+      <w:bookmarkStart w:id="41" w:name="_Toc199964925"/>
       <w:r>
         <w:rPr>
           <w:rFonts w:ascii="Calibri" w:hAnsi="Calibri"/>
@@ -43279,7 +43312,7 @@
           <w:rFonts w:ascii="Calibri" w:hAnsi="Calibri"/>
         </w:rPr>
       </w:pPr>
-      <w:bookmarkStart w:id="42" w:name="_Toc198907491"/>
+      <w:bookmarkStart w:id="42" w:name="_Toc199964926"/>
       <w:r>
         <w:rPr>
           <w:rFonts w:ascii="Calibri" w:hAnsi="Calibri"/>
@@ -43473,7 +43506,7 @@
           <w:rFonts w:ascii="Calibri" w:hAnsi="Calibri"/>
         </w:rPr>
       </w:pPr>
-      <w:bookmarkStart w:id="43" w:name="_Toc198907492"/>
+      <w:bookmarkStart w:id="43" w:name="_Toc199964927"/>
       <w:r>
         <w:rPr>
           <w:rFonts w:ascii="Calibri" w:hAnsi="Calibri"/>
@@ -43663,7 +43696,7 @@
           <w:rFonts w:ascii="Calibri" w:hAnsi="Calibri"/>
         </w:rPr>
       </w:pPr>
-      <w:bookmarkStart w:id="44" w:name="_Toc198907493"/>
+      <w:bookmarkStart w:id="44" w:name="_Toc199964928"/>
       <w:r>
         <w:rPr>
           <w:rFonts w:ascii="Calibri" w:hAnsi="Calibri"/>
@@ -43856,14 +43889,31 @@
     </w:p>
     <w:p>
       <w:pPr>
+        <w:rPr>
+          <w:rFonts w:ascii="Calibri Light" w:eastAsia="Calibri Light" w:hAnsi="Calibri Light" w:cs="Calibri Light"/>
+          <w:color w:val="2E5395"/>
+          <w:sz w:val="40"/>
+          <w:szCs w:val="40"/>
+        </w:rPr>
+      </w:pPr>
+      <w:bookmarkStart w:id="45" w:name="_Toc199964929"/>
+      <w:r>
+        <w:rPr>
+          <w:color w:val="2E5395"/>
+        </w:rPr>
+        <w:br w:type="page"/>
+      </w:r>
+    </w:p>
+    <w:p>
+      <w:pPr>
         <w:pStyle w:val="Heading1"/>
         <w:spacing w:before="1"/>
       </w:pPr>
-      <w:bookmarkStart w:id="45" w:name="_Toc198907494"/>
-      <w:r>
-        <w:rPr>
-          <w:color w:val="2E5395"/>
-        </w:rPr>
+      <w:r>
+        <w:rPr>
+          <w:color w:val="2E5395"/>
+        </w:rPr>
+        <w:lastRenderedPageBreak/>
         <w:t>Chương</w:t>
       </w:r>
       <w:r>
@@ -43950,16 +44000,7 @@
           <w:sz w:val="28"/>
           <w:szCs w:val="28"/>
         </w:rPr>
-        <w:t xml:space="preserve">p trình PHP và hệ quản trị cơ sở dữ </w:t>
-      </w:r>
-      <w:r>
-        <w:rPr>
-          <w:rFonts w:ascii="Times New Roman" w:hAnsi="Times New Roman" w:cs="Times New Roman"/>
-          <w:sz w:val="28"/>
-          <w:szCs w:val="28"/>
-        </w:rPr>
-        <w:lastRenderedPageBreak/>
-        <w:t>liệu MySQL trong quá trình phát triển các ứng dụng web.</w:t>
+        <w:t>p trình PHP và hệ quản trị cơ sở dữ liệu MySQL trong quá trình phát triển các ứng dụng web.</w:t>
       </w:r>
     </w:p>
     <w:p>
@@ -44059,12 +44100,41 @@
       <w:pPr>
         <w:pStyle w:val="Heading1"/>
         <w:jc w:val="both"/>
-      </w:pPr>
-      <w:bookmarkStart w:id="46" w:name="_Toc198907495"/>
-      <w:r>
-        <w:rPr>
-          <w:color w:val="2E5395"/>
-        </w:rPr>
+        <w:rPr>
+          <w:color w:val="2E5395"/>
+          <w:lang w:val="en-US"/>
+        </w:rPr>
+      </w:pPr>
+      <w:bookmarkStart w:id="46" w:name="_Toc199964930"/>
+    </w:p>
+    <w:p>
+      <w:pPr>
+        <w:rPr>
+          <w:rFonts w:ascii="Calibri Light" w:eastAsia="Calibri Light" w:hAnsi="Calibri Light" w:cs="Calibri Light"/>
+          <w:color w:val="2E5395"/>
+          <w:sz w:val="40"/>
+          <w:szCs w:val="40"/>
+          <w:lang w:val="en-US"/>
+        </w:rPr>
+      </w:pPr>
+      <w:r>
+        <w:rPr>
+          <w:color w:val="2E5395"/>
+          <w:lang w:val="en-US"/>
+        </w:rPr>
+        <w:br w:type="page"/>
+      </w:r>
+    </w:p>
+    <w:p>
+      <w:pPr>
+        <w:pStyle w:val="Heading1"/>
+        <w:jc w:val="both"/>
+      </w:pPr>
+      <w:r>
+        <w:rPr>
+          <w:color w:val="2E5395"/>
+        </w:rPr>
+        <w:lastRenderedPageBreak/>
         <w:t>Chương</w:t>
       </w:r>
       <w:r>
@@ -46240,7 +46310,6 @@
           <w:color w:val="2E5395"/>
           <w:sz w:val="24"/>
         </w:rPr>
-        <w:lastRenderedPageBreak/>
         <w:t>Xuất</w:t>
       </w:r>
       <w:r>
@@ -48016,7 +48085,16 @@
           <w:sz w:val="28"/>
           <w:szCs w:val="28"/>
         </w:rPr>
-        <w:t>Khi số lượng sản phẩm, đơn hàng và người dùng tăng lên đáng kể, các câu truy vấn dữ liệu hiện tại có thể trở nên chậm và ảnh hưởng đến hiệu suất của hệ thống. Do đó, cần tối ưu hóa các câu truy vấn SQL, thiết lập chỉ mục (index) phù hợp, cũng như cân nhắc sử dụng các kỹ thuật caching hoặc phân trang dữ liệu. Mục tiêu là đảm bảo hệ thống vận hành mượt mà, nhanh chóng ngay cả khi dữ liệu rất lớn, đáp ứng tốt nhu cầu phát triển lâu dài.</w:t>
+        <w:t xml:space="preserve">Khi số lượng sản phẩm, đơn hàng và người dùng tăng lên đáng kể, các câu truy vấn dữ liệu hiện tại có thể trở nên chậm và ảnh hưởng đến hiệu suất của hệ </w:t>
+      </w:r>
+      <w:r>
+        <w:rPr>
+          <w:rFonts w:ascii="Times New Roman" w:hAnsi="Times New Roman" w:cs="Times New Roman"/>
+          <w:sz w:val="28"/>
+          <w:szCs w:val="28"/>
+        </w:rPr>
+        <w:lastRenderedPageBreak/>
+        <w:t>thống. Do đó, cần tối ưu hóa các câu truy vấn SQL, thiết lập chỉ mục (index) phù hợp, cũng như cân nhắc sử dụng các kỹ thuật caching hoặc phân trang dữ liệu. Mục tiêu là đảm bảo hệ thống vận hành mượt mà, nhanh chóng ngay cả khi dữ liệu rất lớn, đáp ứng tốt nhu cầu phát triển lâu dài.</w:t>
       </w:r>
     </w:p>
     <w:p>
